--- a/docs/plan-de-proyecto/Estructura organizacional.docx
+++ b/docs/plan-de-proyecto/Estructura organizacional.docx
@@ -89,7 +89,13 @@
         <w:t xml:space="preserve"> el principal encargado de qu</w:t>
       </w:r>
       <w:r>
-        <w:t>e el proyecto sea realizado. Tiene la responsabilidad de delegar tareas a los ingenieros para poder realizar el producto. Es la cabeza del equipo de desarrollo.</w:t>
+        <w:t>e el proyecto sea realizado. Tiene la responsabilidad de delegar tareas a los ingenieros para poder realizar el producto</w:t>
+      </w:r>
+      <w:r>
+        <w:t xml:space="preserve"> con sus respectivos tiempos de entrega</w:t>
+      </w:r>
+      <w:r>
+        <w:t>. Es la cabeza del equipo de desarrollo.</w:t>
       </w:r>
     </w:p>
     <w:p/>
@@ -137,7 +143,13 @@
         <w:t>Ingeniero de pruebas</w:t>
       </w:r>
       <w:r>
-        <w:t>: Integrante que estará a cargo de diseñar las pruebas del software y hacer las pruebas pertinentes para ver si se aprueba o hay que corregir bugs que probablemente se puedan encontrar.</w:t>
+        <w:t xml:space="preserve">: Integrante que estará a cargo de diseñar las pruebas del software y hacer las pruebas pertinentes para ver si se </w:t>
+      </w:r>
+      <w:r>
+        <w:t>acepta</w:t>
+      </w:r>
+      <w:r>
+        <w:t xml:space="preserve"> o hay que corregir bugs que probablemente se puedan encontrar.</w:t>
       </w:r>
     </w:p>
     <w:p>
@@ -166,7 +178,15 @@
       </w:r>
       <w:r>
         <w:lastRenderedPageBreak/>
-        <w:t>responsabilidad asignada de lenguaje de programación. Actualmente se encuentran los siguientes desarrolladores:</w:t>
+        <w:t xml:space="preserve">responsabilidad asignada de lenguaje </w:t>
+      </w:r>
+      <w:r>
+        <w:t xml:space="preserve">de programación. Actualmente el ingeniero tiene a cargo </w:t>
+      </w:r>
+      <w:bookmarkStart w:id="2" w:name="_GoBack"/>
+      <w:bookmarkEnd w:id="2"/>
+      <w:r>
+        <w:t>los siguientes desarrolladores:</w:t>
       </w:r>
     </w:p>
     <w:p>
@@ -218,8 +238,6 @@
       <w:r>
         <w:t>: Encargado de crear la base de datos en Oracle</w:t>
       </w:r>
-      <w:bookmarkStart w:id="2" w:name="_GoBack"/>
-      <w:bookmarkEnd w:id="2"/>
     </w:p>
     <w:sectPr>
       <w:pgSz w:w="12240" w:h="15840"/>
